--- a/LinuxAdministration.docx
+++ b/LinuxAdministration.docx
@@ -11,10 +11,18 @@
       </w:pPr>
       <w:r>
         <w:rPr>
-          <w:sz w:val="36"/>
-          <w:szCs w:val="36"/>
-        </w:rPr>
-        <w:t>superblock - следит за состоянием файловой системы</w:t>
+          <w:color w:val="00ff00"/>
+          <w:sz w:val="36"/>
+          <w:szCs w:val="36"/>
+        </w:rPr>
+        <w:t>superblock</w:t>
+      </w:r>
+      <w:r>
+        <w:rPr>
+          <w:sz w:val="36"/>
+          <w:szCs w:val="36"/>
+        </w:rPr>
+        <w:t xml:space="preserve"> - следит за состоянием файловой системы</w:t>
       </w:r>
     </w:p>
     <w:p>
@@ -330,14 +338,38 @@
       </w:pPr>
       <w:r>
         <w:rPr>
-          <w:sz w:val="36"/>
-          <w:szCs w:val="36"/>
-        </w:rPr>
-        <w:t>group - description  для разбиения ф.с. на несколько групп блоков(со своими суперблоками)</w:t>
-      </w:r>
-    </w:p>
-    <w:p>
-      <w:pPr>
+          <w:color w:val="00ff00"/>
+          <w:sz w:val="36"/>
+          <w:szCs w:val="36"/>
+        </w:rPr>
+        <w:t>group - description</w:t>
+      </w:r>
+      <w:r>
+        <w:rPr>
+          <w:sz w:val="36"/>
+          <w:szCs w:val="36"/>
+        </w:rPr>
+        <w:t xml:space="preserve">  для разбиения ф.с. на несколько групп блоков(со своими суперблоками)</w:t>
+      </w:r>
+    </w:p>
+    <w:p>
+      <w:pPr>
+        <w:rPr>
+          <w:sz w:val="36"/>
+          <w:szCs w:val="36"/>
+        </w:rPr>
+      </w:pPr>
+      <w:r>
+        <w:rPr>
+          <w:sz w:val="36"/>
+          <w:szCs w:val="36"/>
+        </w:rPr>
+        <w:t xml:space="preserve">        указатели на:</w:t>
+      </w:r>
+    </w:p>
+    <w:p>
+      <w:pPr>
+        <w:ind w:firstLine="708"/>
         <w:rPr>
           <w:sz w:val="36"/>
           <w:szCs w:val="36"/>
@@ -353,6 +385,7 @@
     </w:p>
     <w:p>
       <w:pPr>
+        <w:ind w:firstLine="708"/>
         <w:rPr>
           <w:sz w:val="36"/>
           <w:szCs w:val="36"/>
@@ -368,6 +401,7 @@
     </w:p>
     <w:p>
       <w:pPr>
+        <w:ind w:firstLine="708"/>
         <w:rPr>
           <w:sz w:val="36"/>
           <w:szCs w:val="36"/>
@@ -383,6 +417,319 @@
     </w:p>
     <w:p>
       <w:pPr>
+        <w:ind w:firstLine="708"/>
+        <w:rPr>
+          <w:sz w:val="36"/>
+          <w:szCs w:val="36"/>
+        </w:rPr>
+      </w:pPr>
+      <w:r>
+        <w:rPr>
+          <w:sz w:val="36"/>
+          <w:szCs w:val="36"/>
+        </w:rPr>
+        <w:t>free_blocks_count</w:t>
+      </w:r>
+    </w:p>
+    <w:p>
+      <w:pPr>
+        <w:ind w:firstLine="708"/>
+        <w:rPr>
+          <w:sz w:val="36"/>
+          <w:szCs w:val="36"/>
+        </w:rPr>
+      </w:pPr>
+      <w:r>
+        <w:rPr>
+          <w:sz w:val="36"/>
+          <w:szCs w:val="36"/>
+        </w:rPr>
+        <w:t>free_inode_count</w:t>
+      </w:r>
+    </w:p>
+    <w:p>
+      <w:pPr>
+        <w:ind w:firstLine="708"/>
+        <w:rPr>
+          <w:sz w:val="36"/>
+          <w:szCs w:val="36"/>
+        </w:rPr>
+      </w:pPr>
+      <w:r>
+        <w:rPr>
+          <w:sz w:val="36"/>
+          <w:szCs w:val="36"/>
+        </w:rPr>
+        <w:t>used_dirs_count</w:t>
+      </w:r>
+    </w:p>
+    <w:p>
+      <w:pPr>
+        <w:rPr>
+          <w:color w:val="00ff00"/>
+          <w:sz w:val="36"/>
+          <w:szCs w:val="36"/>
+        </w:rPr>
+      </w:pPr>
+      <w:r>
+        <w:rPr>
+          <w:color w:val="00ff00"/>
+          <w:sz w:val="36"/>
+          <w:szCs w:val="36"/>
+        </w:rPr>
+        <w:t>block bitmap</w:t>
+      </w:r>
+    </w:p>
+    <w:p>
+      <w:pPr>
+        <w:rPr>
+          <w:color w:val="00ff00"/>
+          <w:sz w:val="36"/>
+          <w:szCs w:val="36"/>
+        </w:rPr>
+      </w:pPr>
+      <w:r>
+        <w:rPr>
+          <w:color w:val="00ff00"/>
+          <w:sz w:val="36"/>
+          <w:szCs w:val="36"/>
+        </w:rPr>
+        <w:t>inode bitmap</w:t>
+      </w:r>
+    </w:p>
+    <w:p>
+      <w:pPr>
+        <w:rPr>
+          <w:sz w:val="36"/>
+          <w:szCs w:val="36"/>
+        </w:rPr>
+      </w:pPr>
+      <w:r>
+        <w:rPr>
+          <w:color w:val="00ff00"/>
+          <w:sz w:val="36"/>
+          <w:szCs w:val="36"/>
+        </w:rPr>
+        <w:t>inode table</w:t>
+      </w:r>
+      <w:r>
+        <w:rPr>
+          <w:sz w:val="36"/>
+          <w:szCs w:val="36"/>
+        </w:rPr>
+        <w:t>(128 Byte: ext2,ext3)</w:t>
+      </w:r>
+    </w:p>
+    <w:p>
+      <w:pPr>
+        <w:ind w:firstLine="708"/>
+        <w:rPr>
+          <w:sz w:val="36"/>
+          <w:szCs w:val="36"/>
+        </w:rPr>
+      </w:pPr>
+      <w:r>
+        <w:rPr>
+          <w:sz w:val="36"/>
+          <w:szCs w:val="36"/>
+        </w:rPr>
+        <w:t>i_mode((4bit:filetype) (suid-guid-stiky)rwxrwxrwx)</w:t>
+      </w:r>
+    </w:p>
+    <w:p>
+      <w:pPr>
+        <w:ind w:firstLine="708"/>
+        <w:rPr>
+          <w:sz w:val="36"/>
+          <w:szCs w:val="36"/>
+        </w:rPr>
+      </w:pPr>
+      <w:r>
+        <w:rPr>
+          <w:sz w:val="36"/>
+          <w:szCs w:val="36"/>
+        </w:rPr>
+        <w:t>filetype:1-fifo 2-chardevice 4-dir 6-bd8-regfile A-symlinkC-socket</w:t>
+      </w:r>
+    </w:p>
+    <w:p>
+      <w:pPr>
+        <w:ind w:firstLine="708"/>
+        <w:rPr>
+          <w:sz w:val="36"/>
+          <w:szCs w:val="36"/>
+        </w:rPr>
+      </w:pPr>
+      <w:r>
+        <w:rPr>
+          <w:sz w:val="36"/>
+          <w:szCs w:val="36"/>
+        </w:rPr>
+        <w:t>i-uid(ext4)</w:t>
+      </w:r>
+    </w:p>
+    <w:p>
+      <w:pPr>
+        <w:ind w:firstLine="708"/>
+        <w:rPr>
+          <w:sz w:val="36"/>
+          <w:szCs w:val="36"/>
+        </w:rPr>
+      </w:pPr>
+      <w:r>
+        <w:rPr>
+          <w:sz w:val="36"/>
+          <w:szCs w:val="36"/>
+        </w:rPr>
+        <w:t>i_size   filesize</w:t>
+      </w:r>
+    </w:p>
+    <w:p>
+      <w:pPr>
+        <w:ind w:firstLine="708"/>
+        <w:rPr>
+          <w:sz w:val="36"/>
+          <w:szCs w:val="36"/>
+        </w:rPr>
+      </w:pPr>
+      <w:r>
+        <w:rPr>
+          <w:sz w:val="36"/>
+          <w:szCs w:val="36"/>
+        </w:rPr>
+        <w:t>i_atime  последнее обращение к файлу</w:t>
+      </w:r>
+    </w:p>
+    <w:p>
+      <w:pPr>
+        <w:ind w:firstLine="708"/>
+        <w:rPr>
+          <w:sz w:val="36"/>
+          <w:szCs w:val="36"/>
+        </w:rPr>
+      </w:pPr>
+      <w:r>
+        <w:rPr>
+          <w:sz w:val="36"/>
+          <w:szCs w:val="36"/>
+        </w:rPr>
+        <w:t>i_ctime  созд</w:t>
+      </w:r>
+    </w:p>
+    <w:p>
+      <w:pPr>
+        <w:ind w:firstLine="708"/>
+        <w:rPr>
+          <w:sz w:val="36"/>
+          <w:szCs w:val="36"/>
+        </w:rPr>
+      </w:pPr>
+      <w:r>
+        <w:rPr>
+          <w:sz w:val="36"/>
+          <w:szCs w:val="36"/>
+        </w:rPr>
+        <w:t>i_mtime модиф</w:t>
+      </w:r>
+    </w:p>
+    <w:p>
+      <w:pPr>
+        <w:ind w:firstLine="708"/>
+        <w:rPr>
+          <w:sz w:val="36"/>
+          <w:szCs w:val="36"/>
+        </w:rPr>
+      </w:pPr>
+      <w:r>
+        <w:rPr>
+          <w:sz w:val="36"/>
+          <w:szCs w:val="36"/>
+        </w:rPr>
+        <w:t>i_dtime  удаление</w:t>
+      </w:r>
+    </w:p>
+    <w:p>
+      <w:pPr>
+        <w:ind w:firstLine="708"/>
+        <w:rPr>
+          <w:sz w:val="36"/>
+          <w:szCs w:val="36"/>
+        </w:rPr>
+      </w:pPr>
+      <w:r>
+        <w:rPr>
+          <w:sz w:val="36"/>
+          <w:szCs w:val="36"/>
+        </w:rPr>
+        <w:t>i_gid</w:t>
+      </w:r>
+    </w:p>
+    <w:p>
+      <w:pPr>
+        <w:ind w:firstLine="708"/>
+        <w:rPr>
+          <w:sz w:val="36"/>
+          <w:szCs w:val="36"/>
+        </w:rPr>
+      </w:pPr>
+      <w:r>
+        <w:rPr>
+          <w:sz w:val="36"/>
+          <w:szCs w:val="36"/>
+        </w:rPr>
+        <w:t>i_link_count</w:t>
+      </w:r>
+    </w:p>
+    <w:p>
+      <w:pPr>
+        <w:ind w:firstLine="708"/>
+        <w:rPr>
+          <w:sz w:val="36"/>
+          <w:szCs w:val="36"/>
+        </w:rPr>
+      </w:pPr>
+      <w:r>
+        <w:rPr>
+          <w:sz w:val="36"/>
+          <w:szCs w:val="36"/>
+        </w:rPr>
+        <w:t>i_blocks</w:t>
+      </w:r>
+    </w:p>
+    <w:p>
+      <w:pPr>
+        <w:ind w:firstLine="708"/>
+        <w:rPr>
+          <w:sz w:val="36"/>
+          <w:szCs w:val="36"/>
+        </w:rPr>
+      </w:pPr>
+      <w:r>
+        <w:rPr>
+          <w:sz w:val="36"/>
+          <w:szCs w:val="36"/>
+        </w:rPr>
+        <w:t>i_flags  доп. опции</w:t>
+      </w:r>
+    </w:p>
+    <w:p>
+      <w:pPr>
+        <w:ind w:firstLine="708"/>
+        <w:rPr>
+          <w:sz w:val="36"/>
+          <w:szCs w:val="36"/>
+        </w:rPr>
+      </w:pPr>
+      <w:r>
+        <w:rPr>
+          <w:sz w:val="36"/>
+          <w:szCs w:val="36"/>
+        </w:rPr>
+        <w:t>i_block (15 pointers= 12+3)</w:t>
+      </w:r>
+    </w:p>
+    <w:p>
+      <w:pPr>
         <w:rPr>
           <w:sz w:val="36"/>
           <w:szCs w:val="36"/>
@@ -394,6 +741,211 @@
           <w:szCs w:val="36"/>
         </w:rPr>
         <w:t>data</w:t>
+      </w:r>
+    </w:p>
+    <w:p>
+      <w:pPr>
+        <w:ind w:firstLine="708"/>
+        <w:rPr>
+          <w:sz w:val="36"/>
+          <w:szCs w:val="36"/>
+        </w:rPr>
+      </w:pPr>
+      <w:r>
+        <w:rPr>
+          <w:sz w:val="36"/>
+          <w:szCs w:val="36"/>
+        </w:rPr>
+        <w:t>1.BAD_INOD  тест поверхности-плохие блоки</w:t>
+      </w:r>
+    </w:p>
+    <w:p>
+      <w:pPr>
+        <w:ind w:firstLine="708"/>
+        <w:rPr>
+          <w:sz w:val="36"/>
+          <w:szCs w:val="36"/>
+        </w:rPr>
+      </w:pPr>
+      <w:r>
+        <w:rPr>
+          <w:sz w:val="36"/>
+          <w:szCs w:val="36"/>
+        </w:rPr>
+        <w:t>2.ROOT_INOD</w:t>
+      </w:r>
+    </w:p>
+    <w:p>
+      <w:pPr>
+        <w:ind w:firstLine="708"/>
+        <w:rPr>
+          <w:sz w:val="36"/>
+          <w:szCs w:val="36"/>
+        </w:rPr>
+      </w:pPr>
+      <w:r>
+        <w:rPr>
+          <w:sz w:val="36"/>
+          <w:szCs w:val="36"/>
+        </w:rPr>
+        <w:t>3.4.ACL/quots</w:t>
+      </w:r>
+    </w:p>
+    <w:p>
+      <w:pPr>
+        <w:ind w:firstLine="708"/>
+        <w:rPr>
+          <w:sz w:val="36"/>
+          <w:szCs w:val="36"/>
+        </w:rPr>
+      </w:pPr>
+      <w:r>
+        <w:rPr>
+          <w:sz w:val="36"/>
+          <w:szCs w:val="36"/>
+        </w:rPr>
+        <w:t>5.BOOTLOADER INOD</w:t>
+      </w:r>
+    </w:p>
+    <w:p>
+      <w:pPr>
+        <w:ind w:firstLine="708"/>
+        <w:rPr>
+          <w:sz w:val="36"/>
+          <w:szCs w:val="36"/>
+        </w:rPr>
+      </w:pPr>
+      <w:r>
+        <w:rPr>
+          <w:sz w:val="36"/>
+          <w:szCs w:val="36"/>
+        </w:rPr>
+        <w:t>6.UNDELETE_DIR  для востановления</w:t>
+      </w:r>
+    </w:p>
+    <w:p>
+      <w:pPr>
+        <w:ind w:firstLine="708"/>
+        <w:rPr>
+          <w:sz w:val="36"/>
+          <w:szCs w:val="36"/>
+        </w:rPr>
+      </w:pPr>
+      <w:r>
+        <w:rPr>
+          <w:sz w:val="36"/>
+          <w:szCs w:val="36"/>
+        </w:rPr>
+        <w:t>7.</w:t>
+      </w:r>
+    </w:p>
+    <w:p>
+      <w:pPr>
+        <w:ind w:firstLine="708"/>
+        <w:rPr>
+          <w:sz w:val="36"/>
+          <w:szCs w:val="36"/>
+        </w:rPr>
+      </w:pPr>
+      <w:r>
+        <w:rPr>
+          <w:sz w:val="36"/>
+          <w:szCs w:val="36"/>
+        </w:rPr>
+        <w:t>8.journal</w:t>
+      </w:r>
+    </w:p>
+    <w:p>
+      <w:pPr>
+        <w:ind w:firstLine="708"/>
+        <w:rPr>
+          <w:sz w:val="36"/>
+          <w:szCs w:val="36"/>
+        </w:rPr>
+      </w:pPr>
+      <w:r>
+        <w:rPr>
+          <w:sz w:val="36"/>
+          <w:szCs w:val="36"/>
+        </w:rPr>
+        <w:t>11 data.....</w:t>
+      </w:r>
+    </w:p>
+    <w:p>
+      <w:pPr>
+        <w:ind w:firstLine="708"/>
+        <w:rPr>
+          <w:sz w:val="36"/>
+          <w:szCs w:val="36"/>
+        </w:rPr>
+      </w:pPr>
+      <w:r>
+        <w:rPr>
+          <w:sz w:val="36"/>
+          <w:szCs w:val="36"/>
+        </w:rPr>
+      </w:r>
+    </w:p>
+    <w:p>
+      <w:pPr>
+        <w:ind w:firstLine="708"/>
+        <w:rPr>
+          <w:sz w:val="36"/>
+          <w:szCs w:val="36"/>
+        </w:rPr>
+      </w:pPr>
+      <w:r>
+        <w:rPr>
+          <w:sz w:val="36"/>
+          <w:szCs w:val="36"/>
+        </w:rPr>
+        <w:t>Обязательные разделы для монтирования</w:t>
+      </w:r>
+    </w:p>
+    <w:p>
+      <w:pPr>
+        <w:ind w:firstLine="708"/>
+        <w:rPr>
+          <w:sz w:val="36"/>
+          <w:szCs w:val="36"/>
+        </w:rPr>
+      </w:pPr>
+      <w:r>
+        <w:rPr>
+          <w:sz w:val="36"/>
+          <w:szCs w:val="36"/>
+        </w:rPr>
+        <w:t xml:space="preserve">/ /swap /var /home  </w:t>
+      </w:r>
+    </w:p>
+    <w:p>
+      <w:pPr>
+        <w:rPr>
+          <w:sz w:val="36"/>
+          <w:szCs w:val="36"/>
+        </w:rPr>
+      </w:pPr>
+      <w:r>
+        <w:rPr>
+          <w:sz w:val="36"/>
+          <w:szCs w:val="36"/>
+        </w:rPr>
+      </w:r>
+    </w:p>
+    <w:p>
+      <w:pPr>
+        <w:rPr>
+          <w:color w:val="ffff00"/>
+          <w:sz w:val="36"/>
+          <w:szCs w:val="36"/>
+        </w:rPr>
+      </w:pPr>
+      <w:r>
+        <w:rPr>
+          <w:color w:val="ffff00"/>
+          <w:sz w:val="36"/>
+          <w:szCs w:val="36"/>
+        </w:rPr>
       </w:r>
     </w:p>
     <w:sectPr>
@@ -411,12 +963,15 @@
       </w:endnotePr>
       <w:type w:val="continuous"/>
       <w:pgSz w:h="16839" w:w="11907"/>
-      <w:pgMar w:left="1134" w:top="1134" w:right="1134" w:bottom="1134"/>
+      <w:pgMar w:left="1134" w:top="1134" w:right="1134" w:bottom="1134" w:header="0" w:footer="0"/>
       <w:paperSrc w:first="0" w:other="0" a="0" b="0"/>
       <w:pgNumType w:fmt="decimal"/>
       <w:tmGutter w:val="1"/>
       <w:mirrorMargins w:val="0"/>
       <w:tmSection w:h="-1"/>
+      <w:guidesAndGridMasterPages Id="0" numberOfVerticalGuides="0" numberOfHorizontalGuides="0"/>
+      <w:guidesAndGridMasterPages Id="1" numberOfVerticalGuides="0" numberOfHorizontalGuides="0"/>
+      <w:guidesAndGridMasterPages Id="2" numberOfVerticalGuides="0" numberOfHorizontalGuides="0"/>
     </w:sectPr>
   </w:body>
 </w:document>
